--- a/Thiet ke chi tiet chuc nang he thong/[DD] [1412310] QuanLyKhachHang.docx
+++ b/Thiet ke chi tiet chuc nang he thong/[DD] [1412310] QuanLyKhachHang.docx
@@ -1057,6 +1057,69 @@
       <w:r>
         <w:t xml:space="preserve">Tham chiếu: </w:t>
       </w:r>
+      <w:r>
+        <w:t>[FD-01]</w:t>
+      </w:r>
+    </w:p>
+    <w:p>
+      <w:pPr>
+        <w:pStyle w:val="TuNormal"/>
+        <w:numPr>
+          <w:ilvl w:val="0"/>
+          <w:numId w:val="0"/>
+        </w:numPr>
+        <w:ind w:left="1296" w:hanging="576"/>
+        <w:jc w:val="center"/>
+      </w:pPr>
+      <w:r>
+        <w:rPr>
+          <w:noProof/>
+        </w:rPr>
+        <w:lastRenderedPageBreak/>
+        <w:drawing>
+          <wp:inline distT="0" distB="0" distL="0" distR="0">
+            <wp:extent cx="2343150" cy="6296025"/>
+            <wp:effectExtent l="0" t="0" r="0" b="9525"/>
+            <wp:docPr id="1" name="Picture 1"/>
+            <wp:cNvGraphicFramePr>
+              <a:graphicFrameLocks xmlns:a="http://schemas.openxmlformats.org/drawingml/2006/main" noChangeAspect="1"/>
+            </wp:cNvGraphicFramePr>
+            <a:graphic xmlns:a="http://schemas.openxmlformats.org/drawingml/2006/main">
+              <a:graphicData uri="http://schemas.openxmlformats.org/drawingml/2006/picture">
+                <pic:pic xmlns:pic="http://schemas.openxmlformats.org/drawingml/2006/picture">
+                  <pic:nvPicPr>
+                    <pic:cNvPr id="1" name="SoDoLopChiTiet.jpg"/>
+                    <pic:cNvPicPr/>
+                  </pic:nvPicPr>
+                  <pic:blipFill>
+                    <a:blip r:embed="rId8">
+                      <a:extLst>
+                        <a:ext uri="{28A0092B-C50C-407E-A947-70E740481C1C}">
+                          <a14:useLocalDpi xmlns:a14="http://schemas.microsoft.com/office/drawing/2010/main" val="0"/>
+                        </a:ext>
+                      </a:extLst>
+                    </a:blip>
+                    <a:stretch>
+                      <a:fillRect/>
+                    </a:stretch>
+                  </pic:blipFill>
+                  <pic:spPr>
+                    <a:xfrm>
+                      <a:off x="0" y="0"/>
+                      <a:ext cx="2343150" cy="6296025"/>
+                    </a:xfrm>
+                    <a:prstGeom prst="rect">
+                      <a:avLst/>
+                    </a:prstGeom>
+                  </pic:spPr>
+                </pic:pic>
+              </a:graphicData>
+            </a:graphic>
+          </wp:inline>
+        </w:drawing>
+      </w:r>
+      <w:bookmarkStart w:id="0" w:name="_GoBack"/>
+      <w:bookmarkEnd w:id="0"/>
     </w:p>
     <w:p>
       <w:pPr>
@@ -1067,8 +1130,6 @@
         </w:numPr>
         <w:ind w:left="1296"/>
       </w:pPr>
-      <w:bookmarkStart w:id="0" w:name="_GoBack"/>
-      <w:bookmarkEnd w:id="0"/>
     </w:p>
     <w:p>
       <w:pPr>
@@ -5124,7 +5185,7 @@
 </file>
 
 <file path=customXml/itemProps2.xml><?xml version="1.0" encoding="utf-8"?>
-<ds:datastoreItem xmlns:ds="http://schemas.openxmlformats.org/officeDocument/2006/customXml" ds:itemID="{C8587094-1022-4B39-8AF0-3BABFB2DDFEB}">
+<ds:datastoreItem xmlns:ds="http://schemas.openxmlformats.org/officeDocument/2006/customXml" ds:itemID="{735F599B-A4D2-4CD1-BC11-20289EC17E39}">
   <ds:schemaRefs>
     <ds:schemaRef ds:uri="http://schemas.openxmlformats.org/officeDocument/2006/bibliography"/>
   </ds:schemaRefs>

--- a/Thiet ke chi tiet chuc nang he thong/[DD] [1412310] QuanLyKhachHang.docx
+++ b/Thiet ke chi tiet chuc nang he thong/[DD] [1412310] QuanLyKhachHang.docx
@@ -1058,8 +1058,25 @@
         <w:t xml:space="preserve">Tham chiếu: </w:t>
       </w:r>
       <w:r>
-        <w:t>[FD-01]</w:t>
+        <w:t>[FR</w:t>
       </w:r>
+      <w:r>
+        <w:t>-01]</w:t>
+      </w:r>
+      <w:r>
+        <w:t xml:space="preserve"> UCCN – 5.1, </w:t>
+      </w:r>
+      <w:r>
+        <w:t>UCCN – 5.</w:t>
+      </w:r>
+      <w:r>
+        <w:t>2</w:t>
+      </w:r>
+      <w:r>
+        <w:t xml:space="preserve">; [FD-01] </w:t>
+      </w:r>
+      <w:bookmarkStart w:id="0" w:name="_GoBack"/>
+      <w:bookmarkEnd w:id="0"/>
     </w:p>
     <w:p>
       <w:pPr>
@@ -1118,8 +1135,6 @@
           </wp:inline>
         </w:drawing>
       </w:r>
-      <w:bookmarkStart w:id="0" w:name="_GoBack"/>
-      <w:bookmarkEnd w:id="0"/>
     </w:p>
     <w:p>
       <w:pPr>
@@ -5185,7 +5200,7 @@
 </file>
 
 <file path=customXml/itemProps2.xml><?xml version="1.0" encoding="utf-8"?>
-<ds:datastoreItem xmlns:ds="http://schemas.openxmlformats.org/officeDocument/2006/customXml" ds:itemID="{735F599B-A4D2-4CD1-BC11-20289EC17E39}">
+<ds:datastoreItem xmlns:ds="http://schemas.openxmlformats.org/officeDocument/2006/customXml" ds:itemID="{F94E7DD1-CDFA-420A-8F00-977C2DE7379B}">
   <ds:schemaRefs>
     <ds:schemaRef ds:uri="http://schemas.openxmlformats.org/officeDocument/2006/bibliography"/>
   </ds:schemaRefs>

--- a/Thiet ke chi tiet chuc nang he thong/[DD] [1412310] QuanLyKhachHang.docx
+++ b/Thiet ke chi tiet chuc nang he thong/[DD] [1412310] QuanLyKhachHang.docx
@@ -900,7 +900,7 @@
           <wp:inline distT="0" distB="0" distL="0" distR="0">
             <wp:extent cx="5943600" cy="3698875"/>
             <wp:effectExtent l="0" t="0" r="0" b="0"/>
-            <wp:docPr id="3" name="Picture 3"/>
+            <wp:docPr id="2" name="Picture 2"/>
             <wp:cNvGraphicFramePr>
               <a:graphicFrameLocks xmlns:a="http://schemas.openxmlformats.org/drawingml/2006/main" noChangeAspect="1"/>
             </wp:cNvGraphicFramePr>
@@ -908,7 +908,7 @@
               <a:graphicData uri="http://schemas.openxmlformats.org/drawingml/2006/picture">
                 <pic:pic xmlns:pic="http://schemas.openxmlformats.org/drawingml/2006/picture">
                   <pic:nvPicPr>
-                    <pic:cNvPr id="3" name="SoDoMVC.jpg"/>
+                    <pic:cNvPr id="2" name="SoDoMVC.jpg"/>
                     <pic:cNvPicPr/>
                   </pic:nvPicPr>
                   <pic:blipFill>
@@ -988,6 +988,8 @@
         </w:numPr>
         <w:ind w:left="2016"/>
       </w:pPr>
+      <w:bookmarkStart w:id="0" w:name="_GoBack"/>
+      <w:bookmarkEnd w:id="0"/>
     </w:p>
     <w:p>
       <w:pPr>
@@ -1064,19 +1066,11 @@
         <w:t>-01]</w:t>
       </w:r>
       <w:r>
-        <w:t xml:space="preserve"> UCCN – 5.1, </w:t>
-      </w:r>
-      <w:r>
-        <w:t>UCCN – 5.</w:t>
-      </w:r>
-      <w:r>
-        <w:t>2</w:t>
+        <w:t xml:space="preserve"> UCCN – 5.1, UCCN – 5.2</w:t>
       </w:r>
       <w:r>
         <w:t xml:space="preserve">; [FD-01] </w:t>
       </w:r>
-      <w:bookmarkStart w:id="0" w:name="_GoBack"/>
-      <w:bookmarkEnd w:id="0"/>
     </w:p>
     <w:p>
       <w:pPr>
@@ -5200,7 +5194,7 @@
 </file>
 
 <file path=customXml/itemProps2.xml><?xml version="1.0" encoding="utf-8"?>
-<ds:datastoreItem xmlns:ds="http://schemas.openxmlformats.org/officeDocument/2006/customXml" ds:itemID="{F94E7DD1-CDFA-420A-8F00-977C2DE7379B}">
+<ds:datastoreItem xmlns:ds="http://schemas.openxmlformats.org/officeDocument/2006/customXml" ds:itemID="{4887DA8B-8B2F-48D9-A6F4-A88FCF76946B}">
   <ds:schemaRefs>
     <ds:schemaRef ds:uri="http://schemas.openxmlformats.org/officeDocument/2006/bibliography"/>
   </ds:schemaRefs>
